--- a/Projectvoorstel.1.docx
+++ b/Projectvoorstel.1.docx
@@ -390,7 +390,6 @@
       </w:r>
       <w:proofErr w:type="spellEnd"/>
     </w:p>
-    <w:p/>
     <w:p>
       <w:pPr>
         <w:pStyle w:val="Kop1"/>
@@ -422,20 +421,6 @@
     </w:p>
     <w:p>
       <w:pPr>
-        <w:rPr>
-          <w:lang w:val="en-US"/>
-        </w:rPr>
-      </w:pPr>
-    </w:p>
-    <w:p>
-      <w:pPr>
-        <w:rPr>
-          <w:lang w:val="en-US"/>
-        </w:rPr>
-      </w:pPr>
-    </w:p>
-    <w:p>
-      <w:pPr>
         <w:pStyle w:val="Kop1"/>
         <w:rPr>
           <w:lang w:val="nl-BE"/>
@@ -456,42 +441,9 @@
         <w:t>Het doel van dit project is het maken van een slimme klok. De klok kan zijn alarm instellen afhankelijk van de eerste afspraak die de volgende dag is gepland. De gebruiker kan simpele dingen zoals radio aan/uit, volume enzovoort aan het toestel zelf instellen. Ingewikkeldere dingen zoals de toegang tot de Google kalender, instellingen voor de kalender enzovoort kunnen via een web interface ingesteld worden.</w:t>
       </w:r>
     </w:p>
-    <w:p/>
     <w:p>
       <w:pPr>
-        <w:rPr>
-          <w:lang w:val="nl-BE"/>
-        </w:rPr>
-      </w:pPr>
-    </w:p>
-    <w:p>
-      <w:pPr>
-        <w:rPr>
-          <w:lang w:val="nl-BE"/>
-        </w:rPr>
-      </w:pPr>
-      <w:bookmarkStart w:id="0" w:name="_GoBack"/>
-      <w:bookmarkEnd w:id="0"/>
-    </w:p>
-    <w:p>
-      <w:pPr>
-        <w:rPr>
-          <w:lang w:val="nl-BE"/>
-        </w:rPr>
-      </w:pPr>
-    </w:p>
-    <w:p>
-      <w:pPr>
-        <w:rPr>
-          <w:lang w:val="nl-BE"/>
-        </w:rPr>
-      </w:pPr>
-    </w:p>
-    <w:p>
-      <w:pPr>
-        <w:rPr>
-          <w:lang w:val="nl-BE"/>
-        </w:rPr>
+        <w:ind w:left="708"/>
       </w:pPr>
     </w:p>
     <w:p>
@@ -514,6 +466,45 @@
           <w:lang w:val="nl-BE"/>
         </w:rPr>
       </w:pPr>
+      <w:bookmarkStart w:id="0" w:name="_GoBack"/>
+      <w:bookmarkEnd w:id="0"/>
+    </w:p>
+    <w:p>
+      <w:pPr>
+        <w:spacing w:after="0"/>
+      </w:pPr>
+      <w:r>
+        <w:object w:dxaOrig="5221" w:dyaOrig="6097">
+          <v:shapetype id="_x0000_t75" coordsize="21600,21600" o:spt="75" o:preferrelative="t" path="m@4@5l@4@11@9@11@9@5xe" filled="f" stroked="f">
+            <v:stroke joinstyle="miter"/>
+            <v:formulas>
+              <v:f eqn="if lineDrawn pixelLineWidth 0"/>
+              <v:f eqn="sum @0 1 0"/>
+              <v:f eqn="sum 0 0 @1"/>
+              <v:f eqn="prod @2 1 2"/>
+              <v:f eqn="prod @3 21600 pixelWidth"/>
+              <v:f eqn="prod @3 21600 pixelHeight"/>
+              <v:f eqn="sum @0 0 1"/>
+              <v:f eqn="prod @6 1 2"/>
+              <v:f eqn="prod @7 21600 pixelWidth"/>
+              <v:f eqn="sum @8 21600 0"/>
+              <v:f eqn="prod @7 21600 pixelHeight"/>
+              <v:f eqn="sum @10 21600 0"/>
+            </v:formulas>
+            <v:path o:extrusionok="f" gradientshapeok="t" o:connecttype="rect"/>
+            <o:lock v:ext="edit" aspectratio="t"/>
+          </v:shapetype>
+          <v:shape id="_x0000_i1025" type="#_x0000_t75" style="width:193.8pt;height:226.8pt" o:ole="">
+            <v:imagedata r:id="rId9" o:title=""/>
+          </v:shape>
+          <o:OLEObject Type="Embed" ProgID="Visio.Drawing.15" ShapeID="_x0000_i1025" DrawAspect="Content" ObjectID="_1518526805" r:id="rId10"/>
+        </w:object>
+      </w:r>
+    </w:p>
+    <w:p>
+      <w:pPr>
+        <w:spacing w:after="0"/>
+      </w:pPr>
     </w:p>
     <w:p>
       <w:pPr>
@@ -523,10 +514,12 @@
         </w:rPr>
       </w:pPr>
       <w:r>
-        <w:rPr>
-          <w:lang w:val="nl-BE"/>
-        </w:rPr>
-        <w:br w:type="page"/>
+        <w:object w:dxaOrig="16212" w:dyaOrig="5293">
+          <v:shape id="_x0000_i1026" type="#_x0000_t75" style="width:494.4pt;height:161.4pt" o:ole="">
+            <v:imagedata r:id="rId11" o:title=""/>
+          </v:shape>
+          <o:OLEObject Type="Embed" ProgID="Visio.Drawing.15" ShapeID="_x0000_i1026" DrawAspect="Content" ObjectID="_1518526806" r:id="rId12"/>
+        </w:object>
       </w:r>
     </w:p>
     <w:p>
@@ -550,13 +543,1700 @@
         <w:t>Een budgetraming ( mini).</w:t>
       </w:r>
     </w:p>
+    <w:tbl>
+      <w:tblPr>
+        <w:tblW w:w="5300" w:type="dxa"/>
+        <w:tblCellMar>
+          <w:left w:w="70" w:type="dxa"/>
+          <w:right w:w="70" w:type="dxa"/>
+        </w:tblCellMar>
+        <w:tblLook w:val="04A0" w:firstRow="1" w:lastRow="0" w:firstColumn="1" w:lastColumn="0" w:noHBand="0" w:noVBand="1"/>
+      </w:tblPr>
+      <w:tblGrid>
+        <w:gridCol w:w="4200"/>
+        <w:gridCol w:w="1100"/>
+      </w:tblGrid>
+      <w:tr>
+        <w:trPr>
+          <w:trHeight w:val="288"/>
+        </w:trPr>
+        <w:tc>
+          <w:tcPr>
+            <w:tcW w:w="4200" w:type="dxa"/>
+            <w:tcBorders>
+              <w:top w:val="single" w:sz="4" w:space="0" w:color="auto"/>
+              <w:left w:val="single" w:sz="4" w:space="0" w:color="auto"/>
+              <w:bottom w:val="single" w:sz="4" w:space="0" w:color="auto"/>
+              <w:right w:val="single" w:sz="4" w:space="0" w:color="auto"/>
+            </w:tcBorders>
+            <w:shd w:val="clear" w:color="auto" w:fill="auto"/>
+            <w:noWrap/>
+            <w:vAlign w:val="bottom"/>
+            <w:hideMark/>
+          </w:tcPr>
+          <w:p>
+            <w:pPr>
+              <w:spacing w:after="0"/>
+              <w:rPr>
+                <w:rFonts w:ascii="Calibri" w:hAnsi="Calibri"/>
+                <w:b/>
+                <w:bCs/>
+                <w:color w:val="000000"/>
+                <w:sz w:val="22"/>
+                <w:szCs w:val="22"/>
+                <w:lang w:val="nl-BE" w:eastAsia="nl-BE"/>
+              </w:rPr>
+            </w:pPr>
+            <w:r>
+              <w:rPr>
+                <w:rFonts w:ascii="Calibri" w:hAnsi="Calibri"/>
+                <w:b/>
+                <w:bCs/>
+                <w:color w:val="000000"/>
+                <w:sz w:val="22"/>
+                <w:szCs w:val="22"/>
+                <w:lang w:val="nl-BE" w:eastAsia="nl-BE"/>
+              </w:rPr>
+              <w:t>Product</w:t>
+            </w:r>
+          </w:p>
+        </w:tc>
+        <w:tc>
+          <w:tcPr>
+            <w:tcW w:w="1100" w:type="dxa"/>
+            <w:tcBorders>
+              <w:top w:val="single" w:sz="4" w:space="0" w:color="auto"/>
+              <w:left w:val="nil"/>
+              <w:bottom w:val="single" w:sz="4" w:space="0" w:color="auto"/>
+              <w:right w:val="single" w:sz="4" w:space="0" w:color="auto"/>
+            </w:tcBorders>
+            <w:shd w:val="clear" w:color="auto" w:fill="auto"/>
+            <w:noWrap/>
+            <w:vAlign w:val="bottom"/>
+            <w:hideMark/>
+          </w:tcPr>
+          <w:p>
+            <w:pPr>
+              <w:spacing w:after="0"/>
+              <w:rPr>
+                <w:rFonts w:ascii="Calibri" w:hAnsi="Calibri"/>
+                <w:b/>
+                <w:bCs/>
+                <w:color w:val="000000"/>
+                <w:sz w:val="22"/>
+                <w:szCs w:val="22"/>
+                <w:lang w:val="nl-BE" w:eastAsia="nl-BE"/>
+              </w:rPr>
+            </w:pPr>
+            <w:r>
+              <w:rPr>
+                <w:rFonts w:ascii="Calibri" w:hAnsi="Calibri"/>
+                <w:b/>
+                <w:bCs/>
+                <w:color w:val="000000"/>
+                <w:sz w:val="22"/>
+                <w:szCs w:val="22"/>
+                <w:lang w:val="nl-BE" w:eastAsia="nl-BE"/>
+              </w:rPr>
+              <w:t>Prijs</w:t>
+            </w:r>
+          </w:p>
+        </w:tc>
+      </w:tr>
+      <w:tr>
+        <w:trPr>
+          <w:trHeight w:val="288"/>
+        </w:trPr>
+        <w:tc>
+          <w:tcPr>
+            <w:tcW w:w="4200" w:type="dxa"/>
+            <w:tcBorders>
+              <w:top w:val="nil"/>
+              <w:left w:val="single" w:sz="4" w:space="0" w:color="auto"/>
+              <w:bottom w:val="single" w:sz="4" w:space="0" w:color="auto"/>
+              <w:right w:val="single" w:sz="4" w:space="0" w:color="auto"/>
+            </w:tcBorders>
+            <w:shd w:val="clear" w:color="auto" w:fill="auto"/>
+            <w:noWrap/>
+            <w:vAlign w:val="bottom"/>
+            <w:hideMark/>
+          </w:tcPr>
+          <w:p>
+            <w:pPr>
+              <w:spacing w:after="0"/>
+              <w:rPr>
+                <w:rFonts w:ascii="Calibri" w:hAnsi="Calibri"/>
+                <w:color w:val="000000"/>
+                <w:sz w:val="22"/>
+                <w:szCs w:val="22"/>
+                <w:lang w:val="nl-BE" w:eastAsia="nl-BE"/>
+              </w:rPr>
+            </w:pPr>
+            <w:proofErr w:type="spellStart"/>
+            <w:r>
+              <w:rPr>
+                <w:rFonts w:ascii="Calibri" w:hAnsi="Calibri"/>
+                <w:color w:val="000000"/>
+                <w:sz w:val="22"/>
+                <w:szCs w:val="22"/>
+                <w:lang w:val="nl-BE" w:eastAsia="nl-BE"/>
+              </w:rPr>
+              <w:t>Raspberry</w:t>
+            </w:r>
+            <w:proofErr w:type="spellEnd"/>
+            <w:r>
+              <w:rPr>
+                <w:rFonts w:ascii="Calibri" w:hAnsi="Calibri"/>
+                <w:color w:val="000000"/>
+                <w:sz w:val="22"/>
+                <w:szCs w:val="22"/>
+                <w:lang w:val="nl-BE" w:eastAsia="nl-BE"/>
+              </w:rPr>
+              <w:t xml:space="preserve"> pi zero</w:t>
+            </w:r>
+          </w:p>
+        </w:tc>
+        <w:tc>
+          <w:tcPr>
+            <w:tcW w:w="1100" w:type="dxa"/>
+            <w:tcBorders>
+              <w:top w:val="nil"/>
+              <w:left w:val="nil"/>
+              <w:bottom w:val="single" w:sz="4" w:space="0" w:color="auto"/>
+              <w:right w:val="single" w:sz="4" w:space="0" w:color="auto"/>
+            </w:tcBorders>
+            <w:shd w:val="clear" w:color="auto" w:fill="auto"/>
+            <w:noWrap/>
+            <w:vAlign w:val="bottom"/>
+            <w:hideMark/>
+          </w:tcPr>
+          <w:p>
+            <w:pPr>
+              <w:spacing w:after="0"/>
+              <w:jc w:val="right"/>
+              <w:rPr>
+                <w:rFonts w:ascii="Calibri" w:hAnsi="Calibri"/>
+                <w:color w:val="000000"/>
+                <w:sz w:val="22"/>
+                <w:szCs w:val="22"/>
+                <w:lang w:val="nl-BE" w:eastAsia="nl-BE"/>
+              </w:rPr>
+            </w:pPr>
+            <w:r>
+              <w:rPr>
+                <w:rFonts w:ascii="Calibri" w:hAnsi="Calibri"/>
+                <w:color w:val="000000"/>
+                <w:sz w:val="22"/>
+                <w:szCs w:val="22"/>
+                <w:lang w:val="nl-BE" w:eastAsia="nl-BE"/>
+              </w:rPr>
+              <w:t>7 €</w:t>
+            </w:r>
+          </w:p>
+        </w:tc>
+      </w:tr>
+      <w:tr>
+        <w:trPr>
+          <w:trHeight w:val="288"/>
+        </w:trPr>
+        <w:tc>
+          <w:tcPr>
+            <w:tcW w:w="4200" w:type="dxa"/>
+            <w:tcBorders>
+              <w:top w:val="nil"/>
+              <w:left w:val="single" w:sz="4" w:space="0" w:color="auto"/>
+              <w:bottom w:val="single" w:sz="4" w:space="0" w:color="auto"/>
+              <w:right w:val="single" w:sz="4" w:space="0" w:color="auto"/>
+            </w:tcBorders>
+            <w:shd w:val="clear" w:color="auto" w:fill="auto"/>
+            <w:noWrap/>
+            <w:vAlign w:val="bottom"/>
+            <w:hideMark/>
+          </w:tcPr>
+          <w:p>
+            <w:pPr>
+              <w:spacing w:after="0"/>
+              <w:rPr>
+                <w:rFonts w:ascii="Calibri" w:hAnsi="Calibri"/>
+                <w:color w:val="000000"/>
+                <w:sz w:val="22"/>
+                <w:szCs w:val="22"/>
+                <w:lang w:val="nl-BE" w:eastAsia="nl-BE"/>
+              </w:rPr>
+            </w:pPr>
+            <w:r>
+              <w:rPr>
+                <w:rFonts w:ascii="Calibri" w:hAnsi="Calibri"/>
+                <w:color w:val="000000"/>
+                <w:sz w:val="22"/>
+                <w:szCs w:val="22"/>
+                <w:lang w:val="nl-BE" w:eastAsia="nl-BE"/>
+              </w:rPr>
+              <w:t>LCD</w:t>
+            </w:r>
+          </w:p>
+        </w:tc>
+        <w:tc>
+          <w:tcPr>
+            <w:tcW w:w="1100" w:type="dxa"/>
+            <w:tcBorders>
+              <w:top w:val="nil"/>
+              <w:left w:val="nil"/>
+              <w:bottom w:val="single" w:sz="4" w:space="0" w:color="auto"/>
+              <w:right w:val="single" w:sz="4" w:space="0" w:color="auto"/>
+            </w:tcBorders>
+            <w:shd w:val="clear" w:color="auto" w:fill="auto"/>
+            <w:noWrap/>
+            <w:vAlign w:val="bottom"/>
+            <w:hideMark/>
+          </w:tcPr>
+          <w:p>
+            <w:pPr>
+              <w:spacing w:after="0"/>
+              <w:jc w:val="right"/>
+              <w:rPr>
+                <w:rFonts w:ascii="Calibri" w:hAnsi="Calibri"/>
+                <w:color w:val="000000"/>
+                <w:sz w:val="22"/>
+                <w:szCs w:val="22"/>
+                <w:lang w:val="nl-BE" w:eastAsia="nl-BE"/>
+              </w:rPr>
+            </w:pPr>
+            <w:r>
+              <w:rPr>
+                <w:rFonts w:ascii="Calibri" w:hAnsi="Calibri"/>
+                <w:color w:val="000000"/>
+                <w:sz w:val="22"/>
+                <w:szCs w:val="22"/>
+                <w:lang w:val="nl-BE" w:eastAsia="nl-BE"/>
+              </w:rPr>
+              <w:t>7 €</w:t>
+            </w:r>
+          </w:p>
+        </w:tc>
+      </w:tr>
+      <w:tr>
+        <w:trPr>
+          <w:trHeight w:val="288"/>
+        </w:trPr>
+        <w:tc>
+          <w:tcPr>
+            <w:tcW w:w="4200" w:type="dxa"/>
+            <w:tcBorders>
+              <w:top w:val="nil"/>
+              <w:left w:val="single" w:sz="4" w:space="0" w:color="auto"/>
+              <w:bottom w:val="single" w:sz="4" w:space="0" w:color="auto"/>
+              <w:right w:val="single" w:sz="4" w:space="0" w:color="auto"/>
+            </w:tcBorders>
+            <w:shd w:val="clear" w:color="auto" w:fill="auto"/>
+            <w:noWrap/>
+            <w:vAlign w:val="bottom"/>
+            <w:hideMark/>
+          </w:tcPr>
+          <w:p>
+            <w:pPr>
+              <w:spacing w:after="0"/>
+              <w:rPr>
+                <w:rFonts w:ascii="Calibri" w:hAnsi="Calibri"/>
+                <w:color w:val="000000"/>
+                <w:sz w:val="22"/>
+                <w:szCs w:val="22"/>
+                <w:lang w:val="nl-BE" w:eastAsia="nl-BE"/>
+              </w:rPr>
+            </w:pPr>
+            <w:proofErr w:type="spellStart"/>
+            <w:r>
+              <w:rPr>
+                <w:rFonts w:ascii="Calibri" w:hAnsi="Calibri"/>
+                <w:color w:val="000000"/>
+                <w:sz w:val="22"/>
+                <w:szCs w:val="22"/>
+                <w:lang w:val="nl-BE" w:eastAsia="nl-BE"/>
+              </w:rPr>
+              <w:t>WiFi</w:t>
+            </w:r>
+            <w:proofErr w:type="spellEnd"/>
+            <w:r>
+              <w:rPr>
+                <w:rFonts w:ascii="Calibri" w:hAnsi="Calibri"/>
+                <w:color w:val="000000"/>
+                <w:sz w:val="22"/>
+                <w:szCs w:val="22"/>
+                <w:lang w:val="nl-BE" w:eastAsia="nl-BE"/>
+              </w:rPr>
+              <w:t xml:space="preserve"> </w:t>
+            </w:r>
+            <w:proofErr w:type="spellStart"/>
+            <w:r>
+              <w:rPr>
+                <w:rFonts w:ascii="Calibri" w:hAnsi="Calibri"/>
+                <w:color w:val="000000"/>
+                <w:sz w:val="22"/>
+                <w:szCs w:val="22"/>
+                <w:lang w:val="nl-BE" w:eastAsia="nl-BE"/>
+              </w:rPr>
+              <w:t>dongle</w:t>
+            </w:r>
+            <w:proofErr w:type="spellEnd"/>
+          </w:p>
+        </w:tc>
+        <w:tc>
+          <w:tcPr>
+            <w:tcW w:w="1100" w:type="dxa"/>
+            <w:tcBorders>
+              <w:top w:val="nil"/>
+              <w:left w:val="nil"/>
+              <w:bottom w:val="single" w:sz="4" w:space="0" w:color="auto"/>
+              <w:right w:val="single" w:sz="4" w:space="0" w:color="auto"/>
+            </w:tcBorders>
+            <w:shd w:val="clear" w:color="auto" w:fill="auto"/>
+            <w:noWrap/>
+            <w:vAlign w:val="bottom"/>
+            <w:hideMark/>
+          </w:tcPr>
+          <w:p>
+            <w:pPr>
+              <w:spacing w:after="0"/>
+              <w:jc w:val="right"/>
+              <w:rPr>
+                <w:rFonts w:ascii="Calibri" w:hAnsi="Calibri"/>
+                <w:color w:val="000000"/>
+                <w:sz w:val="22"/>
+                <w:szCs w:val="22"/>
+                <w:lang w:val="nl-BE" w:eastAsia="nl-BE"/>
+              </w:rPr>
+            </w:pPr>
+            <w:r>
+              <w:rPr>
+                <w:rFonts w:ascii="Calibri" w:hAnsi="Calibri"/>
+                <w:color w:val="000000"/>
+                <w:sz w:val="22"/>
+                <w:szCs w:val="22"/>
+                <w:lang w:val="nl-BE" w:eastAsia="nl-BE"/>
+              </w:rPr>
+              <w:t>2 €</w:t>
+            </w:r>
+          </w:p>
+        </w:tc>
+      </w:tr>
+      <w:tr>
+        <w:trPr>
+          <w:trHeight w:val="288"/>
+        </w:trPr>
+        <w:tc>
+          <w:tcPr>
+            <w:tcW w:w="4200" w:type="dxa"/>
+            <w:tcBorders>
+              <w:top w:val="nil"/>
+              <w:left w:val="single" w:sz="4" w:space="0" w:color="auto"/>
+              <w:bottom w:val="single" w:sz="4" w:space="0" w:color="auto"/>
+              <w:right w:val="single" w:sz="4" w:space="0" w:color="auto"/>
+            </w:tcBorders>
+            <w:shd w:val="clear" w:color="auto" w:fill="auto"/>
+            <w:noWrap/>
+            <w:vAlign w:val="bottom"/>
+            <w:hideMark/>
+          </w:tcPr>
+          <w:p>
+            <w:pPr>
+              <w:spacing w:after="0"/>
+              <w:rPr>
+                <w:rFonts w:ascii="Calibri" w:hAnsi="Calibri"/>
+                <w:color w:val="000000"/>
+                <w:sz w:val="22"/>
+                <w:szCs w:val="22"/>
+                <w:lang w:val="nl-BE" w:eastAsia="nl-BE"/>
+              </w:rPr>
+            </w:pPr>
+            <w:r>
+              <w:rPr>
+                <w:rFonts w:ascii="Calibri" w:hAnsi="Calibri"/>
+                <w:color w:val="000000"/>
+                <w:sz w:val="22"/>
+                <w:szCs w:val="22"/>
+                <w:lang w:val="nl-BE" w:eastAsia="nl-BE"/>
+              </w:rPr>
+              <w:t>Buzzer</w:t>
+            </w:r>
+          </w:p>
+        </w:tc>
+        <w:tc>
+          <w:tcPr>
+            <w:tcW w:w="1100" w:type="dxa"/>
+            <w:tcBorders>
+              <w:top w:val="nil"/>
+              <w:left w:val="nil"/>
+              <w:bottom w:val="single" w:sz="4" w:space="0" w:color="auto"/>
+              <w:right w:val="single" w:sz="4" w:space="0" w:color="auto"/>
+            </w:tcBorders>
+            <w:shd w:val="clear" w:color="auto" w:fill="auto"/>
+            <w:noWrap/>
+            <w:vAlign w:val="bottom"/>
+            <w:hideMark/>
+          </w:tcPr>
+          <w:p>
+            <w:pPr>
+              <w:spacing w:after="0"/>
+              <w:jc w:val="right"/>
+              <w:rPr>
+                <w:rFonts w:ascii="Calibri" w:hAnsi="Calibri"/>
+                <w:color w:val="000000"/>
+                <w:sz w:val="22"/>
+                <w:szCs w:val="22"/>
+                <w:lang w:val="nl-BE" w:eastAsia="nl-BE"/>
+              </w:rPr>
+            </w:pPr>
+            <w:r>
+              <w:rPr>
+                <w:rFonts w:ascii="Calibri" w:hAnsi="Calibri"/>
+                <w:color w:val="000000"/>
+                <w:sz w:val="22"/>
+                <w:szCs w:val="22"/>
+                <w:lang w:val="nl-BE" w:eastAsia="nl-BE"/>
+              </w:rPr>
+              <w:t>3 €</w:t>
+            </w:r>
+          </w:p>
+        </w:tc>
+      </w:tr>
+      <w:tr>
+        <w:trPr>
+          <w:trHeight w:val="288"/>
+        </w:trPr>
+        <w:tc>
+          <w:tcPr>
+            <w:tcW w:w="4200" w:type="dxa"/>
+            <w:tcBorders>
+              <w:top w:val="nil"/>
+              <w:left w:val="single" w:sz="4" w:space="0" w:color="auto"/>
+              <w:bottom w:val="single" w:sz="4" w:space="0" w:color="auto"/>
+              <w:right w:val="single" w:sz="4" w:space="0" w:color="auto"/>
+            </w:tcBorders>
+            <w:shd w:val="clear" w:color="auto" w:fill="auto"/>
+            <w:noWrap/>
+            <w:vAlign w:val="bottom"/>
+            <w:hideMark/>
+          </w:tcPr>
+          <w:p>
+            <w:pPr>
+              <w:spacing w:after="0"/>
+              <w:rPr>
+                <w:rFonts w:ascii="Calibri" w:hAnsi="Calibri"/>
+                <w:color w:val="000000"/>
+                <w:sz w:val="22"/>
+                <w:szCs w:val="22"/>
+                <w:lang w:val="nl-BE" w:eastAsia="nl-BE"/>
+              </w:rPr>
+            </w:pPr>
+            <w:r>
+              <w:rPr>
+                <w:rFonts w:ascii="Calibri" w:hAnsi="Calibri"/>
+                <w:color w:val="000000"/>
+                <w:sz w:val="22"/>
+                <w:szCs w:val="22"/>
+                <w:lang w:val="nl-BE" w:eastAsia="nl-BE"/>
+              </w:rPr>
+              <w:t>USB adapter</w:t>
+            </w:r>
+          </w:p>
+        </w:tc>
+        <w:tc>
+          <w:tcPr>
+            <w:tcW w:w="1100" w:type="dxa"/>
+            <w:tcBorders>
+              <w:top w:val="nil"/>
+              <w:left w:val="nil"/>
+              <w:bottom w:val="single" w:sz="4" w:space="0" w:color="auto"/>
+              <w:right w:val="single" w:sz="4" w:space="0" w:color="auto"/>
+            </w:tcBorders>
+            <w:shd w:val="clear" w:color="auto" w:fill="auto"/>
+            <w:noWrap/>
+            <w:vAlign w:val="bottom"/>
+            <w:hideMark/>
+          </w:tcPr>
+          <w:p>
+            <w:pPr>
+              <w:spacing w:after="0"/>
+              <w:jc w:val="right"/>
+              <w:rPr>
+                <w:rFonts w:ascii="Calibri" w:hAnsi="Calibri"/>
+                <w:color w:val="000000"/>
+                <w:sz w:val="22"/>
+                <w:szCs w:val="22"/>
+                <w:lang w:val="nl-BE" w:eastAsia="nl-BE"/>
+              </w:rPr>
+            </w:pPr>
+            <w:r>
+              <w:rPr>
+                <w:rFonts w:ascii="Calibri" w:hAnsi="Calibri"/>
+                <w:color w:val="000000"/>
+                <w:sz w:val="22"/>
+                <w:szCs w:val="22"/>
+                <w:lang w:val="nl-BE" w:eastAsia="nl-BE"/>
+              </w:rPr>
+              <w:t>1 €</w:t>
+            </w:r>
+          </w:p>
+        </w:tc>
+      </w:tr>
+      <w:tr>
+        <w:trPr>
+          <w:trHeight w:val="288"/>
+        </w:trPr>
+        <w:tc>
+          <w:tcPr>
+            <w:tcW w:w="4200" w:type="dxa"/>
+            <w:tcBorders>
+              <w:top w:val="nil"/>
+              <w:left w:val="single" w:sz="4" w:space="0" w:color="auto"/>
+              <w:bottom w:val="single" w:sz="4" w:space="0" w:color="auto"/>
+              <w:right w:val="single" w:sz="4" w:space="0" w:color="auto"/>
+            </w:tcBorders>
+            <w:shd w:val="clear" w:color="auto" w:fill="auto"/>
+            <w:noWrap/>
+            <w:vAlign w:val="bottom"/>
+            <w:hideMark/>
+          </w:tcPr>
+          <w:p>
+            <w:pPr>
+              <w:spacing w:after="0"/>
+              <w:rPr>
+                <w:rFonts w:ascii="Calibri" w:hAnsi="Calibri"/>
+                <w:color w:val="000000"/>
+                <w:sz w:val="22"/>
+                <w:szCs w:val="22"/>
+                <w:lang w:val="nl-BE" w:eastAsia="nl-BE"/>
+              </w:rPr>
+            </w:pPr>
+            <w:r>
+              <w:rPr>
+                <w:rFonts w:ascii="Calibri" w:hAnsi="Calibri"/>
+                <w:color w:val="000000"/>
+                <w:sz w:val="22"/>
+                <w:szCs w:val="22"/>
+                <w:lang w:val="nl-BE" w:eastAsia="nl-BE"/>
+              </w:rPr>
+              <w:t>RTC</w:t>
+            </w:r>
+          </w:p>
+        </w:tc>
+        <w:tc>
+          <w:tcPr>
+            <w:tcW w:w="1100" w:type="dxa"/>
+            <w:tcBorders>
+              <w:top w:val="nil"/>
+              <w:left w:val="nil"/>
+              <w:bottom w:val="single" w:sz="4" w:space="0" w:color="auto"/>
+              <w:right w:val="single" w:sz="4" w:space="0" w:color="auto"/>
+            </w:tcBorders>
+            <w:shd w:val="clear" w:color="auto" w:fill="auto"/>
+            <w:noWrap/>
+            <w:vAlign w:val="bottom"/>
+            <w:hideMark/>
+          </w:tcPr>
+          <w:p>
+            <w:pPr>
+              <w:spacing w:after="0"/>
+              <w:jc w:val="right"/>
+              <w:rPr>
+                <w:rFonts w:ascii="Calibri" w:hAnsi="Calibri"/>
+                <w:color w:val="000000"/>
+                <w:sz w:val="22"/>
+                <w:szCs w:val="22"/>
+                <w:lang w:val="nl-BE" w:eastAsia="nl-BE"/>
+              </w:rPr>
+            </w:pPr>
+            <w:r>
+              <w:rPr>
+                <w:rFonts w:ascii="Calibri" w:hAnsi="Calibri"/>
+                <w:color w:val="000000"/>
+                <w:sz w:val="22"/>
+                <w:szCs w:val="22"/>
+                <w:lang w:val="nl-BE" w:eastAsia="nl-BE"/>
+              </w:rPr>
+              <w:t>0,50 €</w:t>
+            </w:r>
+          </w:p>
+        </w:tc>
+      </w:tr>
+      <w:tr>
+        <w:trPr>
+          <w:trHeight w:val="288"/>
+        </w:trPr>
+        <w:tc>
+          <w:tcPr>
+            <w:tcW w:w="4200" w:type="dxa"/>
+            <w:tcBorders>
+              <w:top w:val="nil"/>
+              <w:left w:val="single" w:sz="4" w:space="0" w:color="auto"/>
+              <w:bottom w:val="single" w:sz="4" w:space="0" w:color="auto"/>
+              <w:right w:val="single" w:sz="4" w:space="0" w:color="auto"/>
+            </w:tcBorders>
+            <w:shd w:val="clear" w:color="auto" w:fill="auto"/>
+            <w:noWrap/>
+            <w:vAlign w:val="bottom"/>
+            <w:hideMark/>
+          </w:tcPr>
+          <w:p>
+            <w:pPr>
+              <w:spacing w:after="0"/>
+              <w:rPr>
+                <w:rFonts w:ascii="Calibri" w:hAnsi="Calibri"/>
+                <w:color w:val="000000"/>
+                <w:sz w:val="22"/>
+                <w:szCs w:val="22"/>
+                <w:lang w:val="nl-BE" w:eastAsia="nl-BE"/>
+              </w:rPr>
+            </w:pPr>
+            <w:proofErr w:type="spellStart"/>
+            <w:r>
+              <w:rPr>
+                <w:rFonts w:ascii="Calibri" w:hAnsi="Calibri"/>
+                <w:color w:val="000000"/>
+                <w:sz w:val="22"/>
+                <w:szCs w:val="22"/>
+                <w:lang w:val="nl-BE" w:eastAsia="nl-BE"/>
+              </w:rPr>
+              <w:t>Supercap</w:t>
+            </w:r>
+            <w:proofErr w:type="spellEnd"/>
+          </w:p>
+        </w:tc>
+        <w:tc>
+          <w:tcPr>
+            <w:tcW w:w="1100" w:type="dxa"/>
+            <w:tcBorders>
+              <w:top w:val="nil"/>
+              <w:left w:val="nil"/>
+              <w:bottom w:val="single" w:sz="4" w:space="0" w:color="auto"/>
+              <w:right w:val="single" w:sz="4" w:space="0" w:color="auto"/>
+            </w:tcBorders>
+            <w:shd w:val="clear" w:color="auto" w:fill="auto"/>
+            <w:noWrap/>
+            <w:vAlign w:val="bottom"/>
+            <w:hideMark/>
+          </w:tcPr>
+          <w:p>
+            <w:pPr>
+              <w:spacing w:after="0"/>
+              <w:jc w:val="right"/>
+              <w:rPr>
+                <w:rFonts w:ascii="Calibri" w:hAnsi="Calibri"/>
+                <w:color w:val="000000"/>
+                <w:sz w:val="22"/>
+                <w:szCs w:val="22"/>
+                <w:lang w:val="nl-BE" w:eastAsia="nl-BE"/>
+              </w:rPr>
+            </w:pPr>
+            <w:r>
+              <w:rPr>
+                <w:rFonts w:ascii="Calibri" w:hAnsi="Calibri"/>
+                <w:color w:val="000000"/>
+                <w:sz w:val="22"/>
+                <w:szCs w:val="22"/>
+                <w:lang w:val="nl-BE" w:eastAsia="nl-BE"/>
+              </w:rPr>
+              <w:t>2 €</w:t>
+            </w:r>
+          </w:p>
+        </w:tc>
+      </w:tr>
+      <w:tr>
+        <w:trPr>
+          <w:trHeight w:val="288"/>
+        </w:trPr>
+        <w:tc>
+          <w:tcPr>
+            <w:tcW w:w="4200" w:type="dxa"/>
+            <w:tcBorders>
+              <w:top w:val="nil"/>
+              <w:left w:val="single" w:sz="4" w:space="0" w:color="auto"/>
+              <w:bottom w:val="single" w:sz="4" w:space="0" w:color="auto"/>
+              <w:right w:val="single" w:sz="4" w:space="0" w:color="auto"/>
+            </w:tcBorders>
+            <w:shd w:val="clear" w:color="auto" w:fill="auto"/>
+            <w:noWrap/>
+            <w:vAlign w:val="bottom"/>
+            <w:hideMark/>
+          </w:tcPr>
+          <w:p>
+            <w:pPr>
+              <w:spacing w:after="0"/>
+              <w:rPr>
+                <w:rFonts w:ascii="Calibri" w:hAnsi="Calibri"/>
+                <w:color w:val="000000"/>
+                <w:sz w:val="22"/>
+                <w:szCs w:val="22"/>
+                <w:lang w:val="nl-BE" w:eastAsia="nl-BE"/>
+              </w:rPr>
+            </w:pPr>
+            <w:r>
+              <w:rPr>
+                <w:rFonts w:ascii="Calibri" w:hAnsi="Calibri"/>
+                <w:color w:val="000000"/>
+                <w:sz w:val="22"/>
+                <w:szCs w:val="22"/>
+                <w:lang w:val="nl-BE" w:eastAsia="nl-BE"/>
+              </w:rPr>
+              <w:t xml:space="preserve">I²C Level </w:t>
+            </w:r>
+            <w:proofErr w:type="spellStart"/>
+            <w:r>
+              <w:rPr>
+                <w:rFonts w:ascii="Calibri" w:hAnsi="Calibri"/>
+                <w:color w:val="000000"/>
+                <w:sz w:val="22"/>
+                <w:szCs w:val="22"/>
+                <w:lang w:val="nl-BE" w:eastAsia="nl-BE"/>
+              </w:rPr>
+              <w:t>Shifter</w:t>
+            </w:r>
+            <w:proofErr w:type="spellEnd"/>
+          </w:p>
+        </w:tc>
+        <w:tc>
+          <w:tcPr>
+            <w:tcW w:w="1100" w:type="dxa"/>
+            <w:tcBorders>
+              <w:top w:val="nil"/>
+              <w:left w:val="nil"/>
+              <w:bottom w:val="single" w:sz="4" w:space="0" w:color="auto"/>
+              <w:right w:val="single" w:sz="4" w:space="0" w:color="auto"/>
+            </w:tcBorders>
+            <w:shd w:val="clear" w:color="auto" w:fill="auto"/>
+            <w:noWrap/>
+            <w:vAlign w:val="bottom"/>
+            <w:hideMark/>
+          </w:tcPr>
+          <w:p>
+            <w:pPr>
+              <w:spacing w:after="0"/>
+              <w:jc w:val="right"/>
+              <w:rPr>
+                <w:rFonts w:ascii="Calibri" w:hAnsi="Calibri"/>
+                <w:color w:val="000000"/>
+                <w:sz w:val="22"/>
+                <w:szCs w:val="22"/>
+                <w:lang w:val="nl-BE" w:eastAsia="nl-BE"/>
+              </w:rPr>
+            </w:pPr>
+            <w:r>
+              <w:rPr>
+                <w:rFonts w:ascii="Calibri" w:hAnsi="Calibri"/>
+                <w:color w:val="000000"/>
+                <w:sz w:val="22"/>
+                <w:szCs w:val="22"/>
+                <w:lang w:val="nl-BE" w:eastAsia="nl-BE"/>
+              </w:rPr>
+              <w:t>0,20 €</w:t>
+            </w:r>
+          </w:p>
+        </w:tc>
+      </w:tr>
+      <w:tr>
+        <w:trPr>
+          <w:trHeight w:val="288"/>
+        </w:trPr>
+        <w:tc>
+          <w:tcPr>
+            <w:tcW w:w="4200" w:type="dxa"/>
+            <w:tcBorders>
+              <w:top w:val="nil"/>
+              <w:left w:val="single" w:sz="4" w:space="0" w:color="auto"/>
+              <w:bottom w:val="single" w:sz="4" w:space="0" w:color="auto"/>
+              <w:right w:val="single" w:sz="4" w:space="0" w:color="auto"/>
+            </w:tcBorders>
+            <w:shd w:val="clear" w:color="auto" w:fill="auto"/>
+            <w:noWrap/>
+            <w:vAlign w:val="bottom"/>
+            <w:hideMark/>
+          </w:tcPr>
+          <w:p>
+            <w:pPr>
+              <w:spacing w:after="0"/>
+              <w:rPr>
+                <w:rFonts w:ascii="Calibri" w:hAnsi="Calibri"/>
+                <w:color w:val="000000"/>
+                <w:sz w:val="22"/>
+                <w:szCs w:val="22"/>
+                <w:lang w:val="nl-BE" w:eastAsia="nl-BE"/>
+              </w:rPr>
+            </w:pPr>
+            <w:r>
+              <w:rPr>
+                <w:rFonts w:ascii="Calibri" w:hAnsi="Calibri"/>
+                <w:color w:val="000000"/>
+                <w:sz w:val="22"/>
+                <w:szCs w:val="22"/>
+                <w:lang w:val="nl-BE" w:eastAsia="nl-BE"/>
+              </w:rPr>
+              <w:t>2x speaker</w:t>
+            </w:r>
+          </w:p>
+        </w:tc>
+        <w:tc>
+          <w:tcPr>
+            <w:tcW w:w="1100" w:type="dxa"/>
+            <w:tcBorders>
+              <w:top w:val="nil"/>
+              <w:left w:val="nil"/>
+              <w:bottom w:val="single" w:sz="4" w:space="0" w:color="auto"/>
+              <w:right w:val="single" w:sz="4" w:space="0" w:color="auto"/>
+            </w:tcBorders>
+            <w:shd w:val="clear" w:color="auto" w:fill="auto"/>
+            <w:noWrap/>
+            <w:vAlign w:val="bottom"/>
+            <w:hideMark/>
+          </w:tcPr>
+          <w:p>
+            <w:pPr>
+              <w:spacing w:after="0"/>
+              <w:jc w:val="right"/>
+              <w:rPr>
+                <w:rFonts w:ascii="Calibri" w:hAnsi="Calibri"/>
+                <w:color w:val="000000"/>
+                <w:sz w:val="22"/>
+                <w:szCs w:val="22"/>
+                <w:lang w:val="nl-BE" w:eastAsia="nl-BE"/>
+              </w:rPr>
+            </w:pPr>
+            <w:r>
+              <w:rPr>
+                <w:rFonts w:ascii="Calibri" w:hAnsi="Calibri"/>
+                <w:color w:val="000000"/>
+                <w:sz w:val="22"/>
+                <w:szCs w:val="22"/>
+                <w:lang w:val="nl-BE" w:eastAsia="nl-BE"/>
+              </w:rPr>
+              <w:t>2,50 €</w:t>
+            </w:r>
+          </w:p>
+        </w:tc>
+      </w:tr>
+      <w:tr>
+        <w:trPr>
+          <w:trHeight w:val="288"/>
+        </w:trPr>
+        <w:tc>
+          <w:tcPr>
+            <w:tcW w:w="4200" w:type="dxa"/>
+            <w:tcBorders>
+              <w:top w:val="nil"/>
+              <w:left w:val="single" w:sz="4" w:space="0" w:color="auto"/>
+              <w:bottom w:val="single" w:sz="4" w:space="0" w:color="auto"/>
+              <w:right w:val="single" w:sz="4" w:space="0" w:color="auto"/>
+            </w:tcBorders>
+            <w:shd w:val="clear" w:color="auto" w:fill="auto"/>
+            <w:noWrap/>
+            <w:vAlign w:val="bottom"/>
+            <w:hideMark/>
+          </w:tcPr>
+          <w:p>
+            <w:pPr>
+              <w:spacing w:after="0"/>
+              <w:rPr>
+                <w:rFonts w:ascii="Calibri" w:hAnsi="Calibri"/>
+                <w:color w:val="000000"/>
+                <w:sz w:val="22"/>
+                <w:szCs w:val="22"/>
+                <w:lang w:val="nl-BE" w:eastAsia="nl-BE"/>
+              </w:rPr>
+            </w:pPr>
+            <w:r>
+              <w:rPr>
+                <w:rFonts w:ascii="Calibri" w:hAnsi="Calibri"/>
+                <w:color w:val="000000"/>
+                <w:sz w:val="22"/>
+                <w:szCs w:val="22"/>
+                <w:lang w:val="nl-BE" w:eastAsia="nl-BE"/>
+              </w:rPr>
+              <w:t>3,3V spanningsregulator</w:t>
+            </w:r>
+          </w:p>
+        </w:tc>
+        <w:tc>
+          <w:tcPr>
+            <w:tcW w:w="1100" w:type="dxa"/>
+            <w:tcBorders>
+              <w:top w:val="nil"/>
+              <w:left w:val="nil"/>
+              <w:bottom w:val="single" w:sz="4" w:space="0" w:color="auto"/>
+              <w:right w:val="single" w:sz="4" w:space="0" w:color="auto"/>
+            </w:tcBorders>
+            <w:shd w:val="clear" w:color="auto" w:fill="auto"/>
+            <w:noWrap/>
+            <w:vAlign w:val="bottom"/>
+            <w:hideMark/>
+          </w:tcPr>
+          <w:p>
+            <w:pPr>
+              <w:spacing w:after="0"/>
+              <w:jc w:val="right"/>
+              <w:rPr>
+                <w:rFonts w:ascii="Calibri" w:hAnsi="Calibri"/>
+                <w:color w:val="000000"/>
+                <w:sz w:val="22"/>
+                <w:szCs w:val="22"/>
+                <w:lang w:val="nl-BE" w:eastAsia="nl-BE"/>
+              </w:rPr>
+            </w:pPr>
+            <w:r>
+              <w:rPr>
+                <w:rFonts w:ascii="Calibri" w:hAnsi="Calibri"/>
+                <w:color w:val="000000"/>
+                <w:sz w:val="22"/>
+                <w:szCs w:val="22"/>
+                <w:lang w:val="nl-BE" w:eastAsia="nl-BE"/>
+              </w:rPr>
+              <w:t>0,50 €</w:t>
+            </w:r>
+          </w:p>
+        </w:tc>
+      </w:tr>
+      <w:tr>
+        <w:trPr>
+          <w:trHeight w:val="288"/>
+        </w:trPr>
+        <w:tc>
+          <w:tcPr>
+            <w:tcW w:w="4200" w:type="dxa"/>
+            <w:tcBorders>
+              <w:top w:val="nil"/>
+              <w:left w:val="single" w:sz="4" w:space="0" w:color="auto"/>
+              <w:bottom w:val="single" w:sz="4" w:space="0" w:color="auto"/>
+              <w:right w:val="single" w:sz="4" w:space="0" w:color="auto"/>
+            </w:tcBorders>
+            <w:shd w:val="clear" w:color="auto" w:fill="auto"/>
+            <w:noWrap/>
+            <w:vAlign w:val="bottom"/>
+            <w:hideMark/>
+          </w:tcPr>
+          <w:p>
+            <w:pPr>
+              <w:spacing w:after="0"/>
+              <w:rPr>
+                <w:rFonts w:ascii="Calibri" w:hAnsi="Calibri"/>
+                <w:color w:val="000000"/>
+                <w:sz w:val="22"/>
+                <w:szCs w:val="22"/>
+                <w:lang w:val="nl-BE" w:eastAsia="nl-BE"/>
+              </w:rPr>
+            </w:pPr>
+            <w:r>
+              <w:rPr>
+                <w:rFonts w:ascii="Calibri" w:hAnsi="Calibri"/>
+                <w:color w:val="000000"/>
+                <w:sz w:val="22"/>
+                <w:szCs w:val="22"/>
+                <w:lang w:val="nl-BE" w:eastAsia="nl-BE"/>
+              </w:rPr>
+              <w:t>Micro SD</w:t>
+            </w:r>
+          </w:p>
+        </w:tc>
+        <w:tc>
+          <w:tcPr>
+            <w:tcW w:w="1100" w:type="dxa"/>
+            <w:tcBorders>
+              <w:top w:val="nil"/>
+              <w:left w:val="nil"/>
+              <w:bottom w:val="single" w:sz="4" w:space="0" w:color="auto"/>
+              <w:right w:val="single" w:sz="4" w:space="0" w:color="auto"/>
+            </w:tcBorders>
+            <w:shd w:val="clear" w:color="auto" w:fill="auto"/>
+            <w:noWrap/>
+            <w:vAlign w:val="bottom"/>
+            <w:hideMark/>
+          </w:tcPr>
+          <w:p>
+            <w:pPr>
+              <w:spacing w:after="0"/>
+              <w:jc w:val="right"/>
+              <w:rPr>
+                <w:rFonts w:ascii="Calibri" w:hAnsi="Calibri"/>
+                <w:color w:val="000000"/>
+                <w:sz w:val="22"/>
+                <w:szCs w:val="22"/>
+                <w:lang w:val="nl-BE" w:eastAsia="nl-BE"/>
+              </w:rPr>
+            </w:pPr>
+            <w:r>
+              <w:rPr>
+                <w:rFonts w:ascii="Calibri" w:hAnsi="Calibri"/>
+                <w:color w:val="000000"/>
+                <w:sz w:val="22"/>
+                <w:szCs w:val="22"/>
+                <w:lang w:val="nl-BE" w:eastAsia="nl-BE"/>
+              </w:rPr>
+              <w:t>8,00 €</w:t>
+            </w:r>
+          </w:p>
+        </w:tc>
+      </w:tr>
+      <w:tr>
+        <w:trPr>
+          <w:trHeight w:val="288"/>
+        </w:trPr>
+        <w:tc>
+          <w:tcPr>
+            <w:tcW w:w="4200" w:type="dxa"/>
+            <w:tcBorders>
+              <w:top w:val="nil"/>
+              <w:left w:val="single" w:sz="4" w:space="0" w:color="auto"/>
+              <w:bottom w:val="single" w:sz="4" w:space="0" w:color="auto"/>
+              <w:right w:val="single" w:sz="4" w:space="0" w:color="auto"/>
+            </w:tcBorders>
+            <w:shd w:val="clear" w:color="auto" w:fill="auto"/>
+            <w:noWrap/>
+            <w:vAlign w:val="bottom"/>
+            <w:hideMark/>
+          </w:tcPr>
+          <w:p>
+            <w:pPr>
+              <w:spacing w:after="0"/>
+              <w:rPr>
+                <w:rFonts w:ascii="Calibri" w:hAnsi="Calibri"/>
+                <w:color w:val="000000"/>
+                <w:sz w:val="22"/>
+                <w:szCs w:val="22"/>
+                <w:lang w:val="nl-BE" w:eastAsia="nl-BE"/>
+              </w:rPr>
+            </w:pPr>
+            <w:proofErr w:type="spellStart"/>
+            <w:r>
+              <w:rPr>
+                <w:rFonts w:ascii="Calibri" w:hAnsi="Calibri"/>
+                <w:color w:val="000000"/>
+                <w:sz w:val="22"/>
+                <w:szCs w:val="22"/>
+                <w:lang w:val="nl-BE" w:eastAsia="nl-BE"/>
+              </w:rPr>
+              <w:t>LED's</w:t>
+            </w:r>
+            <w:proofErr w:type="spellEnd"/>
+          </w:p>
+        </w:tc>
+        <w:tc>
+          <w:tcPr>
+            <w:tcW w:w="1100" w:type="dxa"/>
+            <w:tcBorders>
+              <w:top w:val="nil"/>
+              <w:left w:val="nil"/>
+              <w:bottom w:val="single" w:sz="4" w:space="0" w:color="auto"/>
+              <w:right w:val="single" w:sz="4" w:space="0" w:color="auto"/>
+            </w:tcBorders>
+            <w:shd w:val="clear" w:color="auto" w:fill="auto"/>
+            <w:noWrap/>
+            <w:vAlign w:val="bottom"/>
+            <w:hideMark/>
+          </w:tcPr>
+          <w:p>
+            <w:pPr>
+              <w:spacing w:after="0"/>
+              <w:jc w:val="right"/>
+              <w:rPr>
+                <w:rFonts w:ascii="Calibri" w:hAnsi="Calibri"/>
+                <w:color w:val="000000"/>
+                <w:sz w:val="22"/>
+                <w:szCs w:val="22"/>
+                <w:lang w:val="nl-BE" w:eastAsia="nl-BE"/>
+              </w:rPr>
+            </w:pPr>
+            <w:r>
+              <w:rPr>
+                <w:rFonts w:ascii="Calibri" w:hAnsi="Calibri"/>
+                <w:color w:val="000000"/>
+                <w:sz w:val="22"/>
+                <w:szCs w:val="22"/>
+                <w:lang w:val="nl-BE" w:eastAsia="nl-BE"/>
+              </w:rPr>
+              <w:t>0,50 €</w:t>
+            </w:r>
+          </w:p>
+        </w:tc>
+      </w:tr>
+      <w:tr>
+        <w:trPr>
+          <w:trHeight w:val="288"/>
+        </w:trPr>
+        <w:tc>
+          <w:tcPr>
+            <w:tcW w:w="4200" w:type="dxa"/>
+            <w:tcBorders>
+              <w:top w:val="nil"/>
+              <w:left w:val="single" w:sz="4" w:space="0" w:color="auto"/>
+              <w:bottom w:val="single" w:sz="4" w:space="0" w:color="auto"/>
+              <w:right w:val="single" w:sz="4" w:space="0" w:color="auto"/>
+            </w:tcBorders>
+            <w:shd w:val="clear" w:color="auto" w:fill="auto"/>
+            <w:noWrap/>
+            <w:vAlign w:val="bottom"/>
+            <w:hideMark/>
+          </w:tcPr>
+          <w:p>
+            <w:pPr>
+              <w:spacing w:after="0"/>
+              <w:rPr>
+                <w:rFonts w:ascii="Calibri" w:hAnsi="Calibri"/>
+                <w:color w:val="000000"/>
+                <w:sz w:val="22"/>
+                <w:szCs w:val="22"/>
+                <w:lang w:val="nl-BE" w:eastAsia="nl-BE"/>
+              </w:rPr>
+            </w:pPr>
+            <w:r>
+              <w:rPr>
+                <w:rFonts w:ascii="Calibri" w:hAnsi="Calibri"/>
+                <w:color w:val="000000"/>
+                <w:sz w:val="22"/>
+                <w:szCs w:val="22"/>
+                <w:lang w:val="nl-BE" w:eastAsia="nl-BE"/>
+              </w:rPr>
+              <w:t>Power Adapter</w:t>
+            </w:r>
+          </w:p>
+        </w:tc>
+        <w:tc>
+          <w:tcPr>
+            <w:tcW w:w="1100" w:type="dxa"/>
+            <w:tcBorders>
+              <w:top w:val="nil"/>
+              <w:left w:val="nil"/>
+              <w:bottom w:val="single" w:sz="4" w:space="0" w:color="auto"/>
+              <w:right w:val="single" w:sz="4" w:space="0" w:color="auto"/>
+            </w:tcBorders>
+            <w:shd w:val="clear" w:color="auto" w:fill="auto"/>
+            <w:noWrap/>
+            <w:vAlign w:val="bottom"/>
+            <w:hideMark/>
+          </w:tcPr>
+          <w:p>
+            <w:pPr>
+              <w:spacing w:after="0"/>
+              <w:jc w:val="right"/>
+              <w:rPr>
+                <w:rFonts w:ascii="Calibri" w:hAnsi="Calibri"/>
+                <w:color w:val="000000"/>
+                <w:sz w:val="22"/>
+                <w:szCs w:val="22"/>
+                <w:lang w:val="nl-BE" w:eastAsia="nl-BE"/>
+              </w:rPr>
+            </w:pPr>
+            <w:r>
+              <w:rPr>
+                <w:rFonts w:ascii="Calibri" w:hAnsi="Calibri"/>
+                <w:color w:val="000000"/>
+                <w:sz w:val="22"/>
+                <w:szCs w:val="22"/>
+                <w:lang w:val="nl-BE" w:eastAsia="nl-BE"/>
+              </w:rPr>
+              <w:t>2,00 €</w:t>
+            </w:r>
+          </w:p>
+        </w:tc>
+      </w:tr>
+      <w:tr>
+        <w:trPr>
+          <w:trHeight w:val="288"/>
+        </w:trPr>
+        <w:tc>
+          <w:tcPr>
+            <w:tcW w:w="4200" w:type="dxa"/>
+            <w:tcBorders>
+              <w:top w:val="nil"/>
+              <w:left w:val="single" w:sz="4" w:space="0" w:color="auto"/>
+              <w:bottom w:val="single" w:sz="4" w:space="0" w:color="auto"/>
+              <w:right w:val="single" w:sz="4" w:space="0" w:color="auto"/>
+            </w:tcBorders>
+            <w:shd w:val="clear" w:color="auto" w:fill="auto"/>
+            <w:noWrap/>
+            <w:vAlign w:val="bottom"/>
+            <w:hideMark/>
+          </w:tcPr>
+          <w:p>
+            <w:pPr>
+              <w:spacing w:after="0"/>
+              <w:rPr>
+                <w:rFonts w:ascii="Calibri" w:hAnsi="Calibri"/>
+                <w:color w:val="000000"/>
+                <w:sz w:val="22"/>
+                <w:szCs w:val="22"/>
+                <w:lang w:val="nl-BE" w:eastAsia="nl-BE"/>
+              </w:rPr>
+            </w:pPr>
+            <w:proofErr w:type="spellStart"/>
+            <w:r>
+              <w:rPr>
+                <w:rFonts w:ascii="Calibri" w:hAnsi="Calibri"/>
+                <w:color w:val="000000"/>
+                <w:sz w:val="22"/>
+                <w:szCs w:val="22"/>
+                <w:lang w:val="nl-BE" w:eastAsia="nl-BE"/>
+              </w:rPr>
+              <w:t>Amplifiers</w:t>
+            </w:r>
+            <w:proofErr w:type="spellEnd"/>
+          </w:p>
+        </w:tc>
+        <w:tc>
+          <w:tcPr>
+            <w:tcW w:w="1100" w:type="dxa"/>
+            <w:tcBorders>
+              <w:top w:val="nil"/>
+              <w:left w:val="nil"/>
+              <w:bottom w:val="single" w:sz="4" w:space="0" w:color="auto"/>
+              <w:right w:val="single" w:sz="4" w:space="0" w:color="auto"/>
+            </w:tcBorders>
+            <w:shd w:val="clear" w:color="auto" w:fill="auto"/>
+            <w:noWrap/>
+            <w:vAlign w:val="bottom"/>
+            <w:hideMark/>
+          </w:tcPr>
+          <w:p>
+            <w:pPr>
+              <w:spacing w:after="0"/>
+              <w:jc w:val="right"/>
+              <w:rPr>
+                <w:rFonts w:ascii="Calibri" w:hAnsi="Calibri"/>
+                <w:color w:val="000000"/>
+                <w:sz w:val="22"/>
+                <w:szCs w:val="22"/>
+                <w:lang w:val="nl-BE" w:eastAsia="nl-BE"/>
+              </w:rPr>
+            </w:pPr>
+            <w:r>
+              <w:rPr>
+                <w:rFonts w:ascii="Calibri" w:hAnsi="Calibri"/>
+                <w:color w:val="000000"/>
+                <w:sz w:val="22"/>
+                <w:szCs w:val="22"/>
+                <w:lang w:val="nl-BE" w:eastAsia="nl-BE"/>
+              </w:rPr>
+              <w:t>2,50 €</w:t>
+            </w:r>
+          </w:p>
+        </w:tc>
+      </w:tr>
+      <w:tr>
+        <w:trPr>
+          <w:trHeight w:val="288"/>
+        </w:trPr>
+        <w:tc>
+          <w:tcPr>
+            <w:tcW w:w="4200" w:type="dxa"/>
+            <w:tcBorders>
+              <w:top w:val="nil"/>
+              <w:left w:val="single" w:sz="4" w:space="0" w:color="auto"/>
+              <w:bottom w:val="single" w:sz="4" w:space="0" w:color="auto"/>
+              <w:right w:val="single" w:sz="4" w:space="0" w:color="auto"/>
+            </w:tcBorders>
+            <w:shd w:val="clear" w:color="auto" w:fill="auto"/>
+            <w:noWrap/>
+            <w:vAlign w:val="bottom"/>
+            <w:hideMark/>
+          </w:tcPr>
+          <w:p>
+            <w:pPr>
+              <w:spacing w:after="0"/>
+              <w:rPr>
+                <w:rFonts w:ascii="Calibri" w:hAnsi="Calibri"/>
+                <w:color w:val="000000"/>
+                <w:sz w:val="22"/>
+                <w:szCs w:val="22"/>
+                <w:lang w:val="nl-BE" w:eastAsia="nl-BE"/>
+              </w:rPr>
+            </w:pPr>
+            <w:r>
+              <w:rPr>
+                <w:rFonts w:ascii="Calibri" w:hAnsi="Calibri"/>
+                <w:color w:val="000000"/>
+                <w:sz w:val="22"/>
+                <w:szCs w:val="22"/>
+                <w:lang w:val="nl-BE" w:eastAsia="nl-BE"/>
+              </w:rPr>
+              <w:t>Rotary encoders</w:t>
+            </w:r>
+          </w:p>
+        </w:tc>
+        <w:tc>
+          <w:tcPr>
+            <w:tcW w:w="1100" w:type="dxa"/>
+            <w:tcBorders>
+              <w:top w:val="nil"/>
+              <w:left w:val="nil"/>
+              <w:bottom w:val="single" w:sz="4" w:space="0" w:color="auto"/>
+              <w:right w:val="single" w:sz="4" w:space="0" w:color="auto"/>
+            </w:tcBorders>
+            <w:shd w:val="clear" w:color="auto" w:fill="auto"/>
+            <w:noWrap/>
+            <w:vAlign w:val="bottom"/>
+            <w:hideMark/>
+          </w:tcPr>
+          <w:p>
+            <w:pPr>
+              <w:spacing w:after="0"/>
+              <w:jc w:val="right"/>
+              <w:rPr>
+                <w:rFonts w:ascii="Calibri" w:hAnsi="Calibri"/>
+                <w:color w:val="000000"/>
+                <w:sz w:val="22"/>
+                <w:szCs w:val="22"/>
+                <w:lang w:val="nl-BE" w:eastAsia="nl-BE"/>
+              </w:rPr>
+            </w:pPr>
+            <w:r>
+              <w:rPr>
+                <w:rFonts w:ascii="Calibri" w:hAnsi="Calibri"/>
+                <w:color w:val="000000"/>
+                <w:sz w:val="22"/>
+                <w:szCs w:val="22"/>
+                <w:lang w:val="nl-BE" w:eastAsia="nl-BE"/>
+              </w:rPr>
+              <w:t>0,50 €</w:t>
+            </w:r>
+          </w:p>
+        </w:tc>
+      </w:tr>
+      <w:tr>
+        <w:trPr>
+          <w:trHeight w:val="288"/>
+        </w:trPr>
+        <w:tc>
+          <w:tcPr>
+            <w:tcW w:w="4200" w:type="dxa"/>
+            <w:tcBorders>
+              <w:top w:val="nil"/>
+              <w:left w:val="single" w:sz="4" w:space="0" w:color="auto"/>
+              <w:bottom w:val="single" w:sz="4" w:space="0" w:color="auto"/>
+              <w:right w:val="single" w:sz="4" w:space="0" w:color="auto"/>
+            </w:tcBorders>
+            <w:shd w:val="clear" w:color="auto" w:fill="auto"/>
+            <w:noWrap/>
+            <w:vAlign w:val="bottom"/>
+            <w:hideMark/>
+          </w:tcPr>
+          <w:p>
+            <w:pPr>
+              <w:spacing w:after="0"/>
+              <w:rPr>
+                <w:rFonts w:ascii="Calibri" w:hAnsi="Calibri"/>
+                <w:color w:val="000000"/>
+                <w:sz w:val="22"/>
+                <w:szCs w:val="22"/>
+                <w:lang w:val="nl-BE" w:eastAsia="nl-BE"/>
+              </w:rPr>
+            </w:pPr>
+            <w:r>
+              <w:rPr>
+                <w:rFonts w:ascii="Calibri" w:hAnsi="Calibri"/>
+                <w:color w:val="000000"/>
+                <w:sz w:val="22"/>
+                <w:szCs w:val="22"/>
+                <w:lang w:val="nl-BE" w:eastAsia="nl-BE"/>
+              </w:rPr>
+              <w:t>case</w:t>
+            </w:r>
+          </w:p>
+        </w:tc>
+        <w:tc>
+          <w:tcPr>
+            <w:tcW w:w="1100" w:type="dxa"/>
+            <w:tcBorders>
+              <w:top w:val="nil"/>
+              <w:left w:val="nil"/>
+              <w:bottom w:val="single" w:sz="4" w:space="0" w:color="auto"/>
+              <w:right w:val="single" w:sz="4" w:space="0" w:color="auto"/>
+            </w:tcBorders>
+            <w:shd w:val="clear" w:color="auto" w:fill="auto"/>
+            <w:noWrap/>
+            <w:vAlign w:val="bottom"/>
+            <w:hideMark/>
+          </w:tcPr>
+          <w:p>
+            <w:pPr>
+              <w:spacing w:after="0"/>
+              <w:jc w:val="right"/>
+              <w:rPr>
+                <w:rFonts w:ascii="Calibri" w:hAnsi="Calibri"/>
+                <w:color w:val="000000"/>
+                <w:sz w:val="22"/>
+                <w:szCs w:val="22"/>
+                <w:lang w:val="nl-BE" w:eastAsia="nl-BE"/>
+              </w:rPr>
+            </w:pPr>
+            <w:r>
+              <w:rPr>
+                <w:rFonts w:ascii="Calibri" w:hAnsi="Calibri"/>
+                <w:color w:val="000000"/>
+                <w:sz w:val="22"/>
+                <w:szCs w:val="22"/>
+                <w:lang w:val="nl-BE" w:eastAsia="nl-BE"/>
+              </w:rPr>
+              <w:t>6,80 €</w:t>
+            </w:r>
+          </w:p>
+        </w:tc>
+      </w:tr>
+      <w:tr>
+        <w:trPr>
+          <w:trHeight w:val="288"/>
+        </w:trPr>
+        <w:tc>
+          <w:tcPr>
+            <w:tcW w:w="4200" w:type="dxa"/>
+            <w:tcBorders>
+              <w:top w:val="nil"/>
+              <w:left w:val="single" w:sz="4" w:space="0" w:color="auto"/>
+              <w:bottom w:val="single" w:sz="4" w:space="0" w:color="auto"/>
+              <w:right w:val="single" w:sz="4" w:space="0" w:color="auto"/>
+            </w:tcBorders>
+            <w:shd w:val="clear" w:color="auto" w:fill="auto"/>
+            <w:noWrap/>
+            <w:vAlign w:val="bottom"/>
+            <w:hideMark/>
+          </w:tcPr>
+          <w:p>
+            <w:pPr>
+              <w:spacing w:after="0"/>
+              <w:rPr>
+                <w:rFonts w:ascii="Calibri" w:hAnsi="Calibri"/>
+                <w:color w:val="000000"/>
+                <w:sz w:val="22"/>
+                <w:szCs w:val="22"/>
+                <w:lang w:val="nl-BE" w:eastAsia="nl-BE"/>
+              </w:rPr>
+            </w:pPr>
+            <w:r>
+              <w:rPr>
+                <w:rFonts w:ascii="Calibri" w:hAnsi="Calibri"/>
+                <w:color w:val="000000"/>
+                <w:sz w:val="22"/>
+                <w:szCs w:val="22"/>
+                <w:lang w:val="nl-BE" w:eastAsia="nl-BE"/>
+              </w:rPr>
+              <w:t>PCB</w:t>
+            </w:r>
+          </w:p>
+        </w:tc>
+        <w:tc>
+          <w:tcPr>
+            <w:tcW w:w="1100" w:type="dxa"/>
+            <w:tcBorders>
+              <w:top w:val="nil"/>
+              <w:left w:val="nil"/>
+              <w:bottom w:val="single" w:sz="4" w:space="0" w:color="auto"/>
+              <w:right w:val="single" w:sz="4" w:space="0" w:color="auto"/>
+            </w:tcBorders>
+            <w:shd w:val="clear" w:color="auto" w:fill="auto"/>
+            <w:noWrap/>
+            <w:vAlign w:val="bottom"/>
+            <w:hideMark/>
+          </w:tcPr>
+          <w:p>
+            <w:pPr>
+              <w:spacing w:after="0"/>
+              <w:jc w:val="right"/>
+              <w:rPr>
+                <w:rFonts w:ascii="Calibri" w:hAnsi="Calibri"/>
+                <w:color w:val="000000"/>
+                <w:sz w:val="22"/>
+                <w:szCs w:val="22"/>
+                <w:lang w:val="nl-BE" w:eastAsia="nl-BE"/>
+              </w:rPr>
+            </w:pPr>
+            <w:r>
+              <w:rPr>
+                <w:rFonts w:ascii="Calibri" w:hAnsi="Calibri"/>
+                <w:color w:val="000000"/>
+                <w:sz w:val="22"/>
+                <w:szCs w:val="22"/>
+                <w:lang w:val="nl-BE" w:eastAsia="nl-BE"/>
+              </w:rPr>
+              <w:t>3 €</w:t>
+            </w:r>
+          </w:p>
+        </w:tc>
+      </w:tr>
+      <w:tr>
+        <w:trPr>
+          <w:trHeight w:val="288"/>
+        </w:trPr>
+        <w:tc>
+          <w:tcPr>
+            <w:tcW w:w="4200" w:type="dxa"/>
+            <w:tcBorders>
+              <w:top w:val="nil"/>
+              <w:left w:val="single" w:sz="4" w:space="0" w:color="auto"/>
+              <w:bottom w:val="single" w:sz="4" w:space="0" w:color="auto"/>
+              <w:right w:val="single" w:sz="4" w:space="0" w:color="auto"/>
+            </w:tcBorders>
+            <w:shd w:val="clear" w:color="auto" w:fill="auto"/>
+            <w:noWrap/>
+            <w:vAlign w:val="bottom"/>
+            <w:hideMark/>
+          </w:tcPr>
+          <w:p>
+            <w:pPr>
+              <w:spacing w:after="0"/>
+              <w:rPr>
+                <w:rFonts w:ascii="Calibri" w:hAnsi="Calibri"/>
+                <w:color w:val="000000"/>
+                <w:sz w:val="22"/>
+                <w:szCs w:val="22"/>
+                <w:lang w:val="nl-BE" w:eastAsia="nl-BE"/>
+              </w:rPr>
+            </w:pPr>
+            <w:r>
+              <w:rPr>
+                <w:rFonts w:ascii="Calibri" w:hAnsi="Calibri"/>
+                <w:color w:val="000000"/>
+                <w:sz w:val="22"/>
+                <w:szCs w:val="22"/>
+                <w:lang w:val="nl-BE" w:eastAsia="nl-BE"/>
+              </w:rPr>
+              <w:t>Extra kosten + reserves</w:t>
+            </w:r>
+          </w:p>
+        </w:tc>
+        <w:tc>
+          <w:tcPr>
+            <w:tcW w:w="1100" w:type="dxa"/>
+            <w:tcBorders>
+              <w:top w:val="nil"/>
+              <w:left w:val="nil"/>
+              <w:bottom w:val="single" w:sz="4" w:space="0" w:color="auto"/>
+              <w:right w:val="single" w:sz="4" w:space="0" w:color="auto"/>
+            </w:tcBorders>
+            <w:shd w:val="clear" w:color="auto" w:fill="auto"/>
+            <w:noWrap/>
+            <w:vAlign w:val="bottom"/>
+            <w:hideMark/>
+          </w:tcPr>
+          <w:p>
+            <w:pPr>
+              <w:spacing w:after="0"/>
+              <w:jc w:val="right"/>
+              <w:rPr>
+                <w:rFonts w:ascii="Calibri" w:hAnsi="Calibri"/>
+                <w:color w:val="000000"/>
+                <w:sz w:val="22"/>
+                <w:szCs w:val="22"/>
+                <w:lang w:val="nl-BE" w:eastAsia="nl-BE"/>
+              </w:rPr>
+            </w:pPr>
+            <w:r>
+              <w:rPr>
+                <w:rFonts w:ascii="Calibri" w:hAnsi="Calibri"/>
+                <w:color w:val="000000"/>
+                <w:sz w:val="22"/>
+                <w:szCs w:val="22"/>
+                <w:lang w:val="nl-BE" w:eastAsia="nl-BE"/>
+              </w:rPr>
+              <w:t>6 €</w:t>
+            </w:r>
+          </w:p>
+        </w:tc>
+      </w:tr>
+      <w:tr>
+        <w:trPr>
+          <w:trHeight w:val="288"/>
+        </w:trPr>
+        <w:tc>
+          <w:tcPr>
+            <w:tcW w:w="4200" w:type="dxa"/>
+            <w:tcBorders>
+              <w:top w:val="nil"/>
+              <w:left w:val="single" w:sz="4" w:space="0" w:color="auto"/>
+              <w:bottom w:val="single" w:sz="4" w:space="0" w:color="auto"/>
+              <w:right w:val="single" w:sz="4" w:space="0" w:color="auto"/>
+            </w:tcBorders>
+            <w:shd w:val="clear" w:color="auto" w:fill="auto"/>
+            <w:noWrap/>
+            <w:vAlign w:val="bottom"/>
+            <w:hideMark/>
+          </w:tcPr>
+          <w:p>
+            <w:pPr>
+              <w:spacing w:after="0"/>
+              <w:rPr>
+                <w:rFonts w:ascii="Calibri" w:hAnsi="Calibri"/>
+                <w:b/>
+                <w:bCs/>
+                <w:color w:val="000000"/>
+                <w:sz w:val="22"/>
+                <w:szCs w:val="22"/>
+                <w:lang w:val="nl-BE" w:eastAsia="nl-BE"/>
+              </w:rPr>
+            </w:pPr>
+            <w:r>
+              <w:rPr>
+                <w:rFonts w:ascii="Calibri" w:hAnsi="Calibri"/>
+                <w:b/>
+                <w:bCs/>
+                <w:color w:val="000000"/>
+                <w:sz w:val="22"/>
+                <w:szCs w:val="22"/>
+                <w:lang w:val="nl-BE" w:eastAsia="nl-BE"/>
+              </w:rPr>
+              <w:t>totaal</w:t>
+            </w:r>
+          </w:p>
+        </w:tc>
+        <w:tc>
+          <w:tcPr>
+            <w:tcW w:w="1100" w:type="dxa"/>
+            <w:tcBorders>
+              <w:top w:val="nil"/>
+              <w:left w:val="nil"/>
+              <w:bottom w:val="single" w:sz="4" w:space="0" w:color="auto"/>
+              <w:right w:val="single" w:sz="4" w:space="0" w:color="auto"/>
+            </w:tcBorders>
+            <w:shd w:val="clear" w:color="auto" w:fill="auto"/>
+            <w:noWrap/>
+            <w:vAlign w:val="bottom"/>
+            <w:hideMark/>
+          </w:tcPr>
+          <w:p>
+            <w:pPr>
+              <w:spacing w:after="0"/>
+              <w:jc w:val="right"/>
+              <w:rPr>
+                <w:rFonts w:ascii="Calibri" w:hAnsi="Calibri"/>
+                <w:color w:val="000000"/>
+                <w:sz w:val="22"/>
+                <w:szCs w:val="22"/>
+                <w:lang w:val="nl-BE" w:eastAsia="nl-BE"/>
+              </w:rPr>
+            </w:pPr>
+            <w:r>
+              <w:rPr>
+                <w:rFonts w:ascii="Calibri" w:hAnsi="Calibri"/>
+                <w:color w:val="000000"/>
+                <w:sz w:val="22"/>
+                <w:szCs w:val="22"/>
+                <w:lang w:val="nl-BE" w:eastAsia="nl-BE"/>
+              </w:rPr>
+              <w:t>55,00  €</w:t>
+            </w:r>
+          </w:p>
+        </w:tc>
+      </w:tr>
+    </w:tbl>
+    <w:p>
+      <w:pPr>
+        <w:rPr>
+          <w:b/>
+          <w:lang w:val="nl-BE"/>
+        </w:rPr>
+      </w:pPr>
+    </w:p>
     <w:sectPr>
-      <w:headerReference w:type="even" r:id="rId9"/>
-      <w:headerReference w:type="default" r:id="rId10"/>
-      <w:footerReference w:type="even" r:id="rId11"/>
-      <w:footerReference w:type="default" r:id="rId12"/>
-      <w:headerReference w:type="first" r:id="rId13"/>
-      <w:footerReference w:type="first" r:id="rId14"/>
+      <w:headerReference w:type="even" r:id="rId13"/>
+      <w:headerReference w:type="default" r:id="rId14"/>
+      <w:footerReference w:type="even" r:id="rId15"/>
+      <w:footerReference w:type="default" r:id="rId16"/>
+      <w:headerReference w:type="first" r:id="rId17"/>
+      <w:footerReference w:type="first" r:id="rId18"/>
       <w:pgSz w:w="11879" w:h="16800" w:code="9"/>
       <w:pgMar w:top="1134" w:right="1134" w:bottom="1134" w:left="1814" w:header="567" w:footer="737" w:gutter="0"/>
       <w:cols w:space="708"/>
@@ -646,7 +2326,7 @@
         <w:noProof/>
         <w:szCs w:val="16"/>
       </w:rPr>
-      <w:t>1</w:t>
+      <w:t>2</w:t>
     </w:r>
     <w:r>
       <w:rPr>
@@ -661,15 +2341,29 @@
       </w:rPr>
       <w:t xml:space="preserve"> van </w:t>
     </w:r>
-    <w:fldSimple w:instr=" NUMPAGES  \* Arabic  \* MERGEFORMAT ">
-      <w:r>
-        <w:rPr>
-          <w:noProof/>
-          <w:szCs w:val="16"/>
-        </w:rPr>
-        <w:t>2</w:t>
-      </w:r>
-    </w:fldSimple>
+    <w:r>
+      <w:fldChar w:fldCharType="begin"/>
+    </w:r>
+    <w:r>
+      <w:instrText xml:space="preserve"> NUMPAGES  \* Arabic  \* MERGEFORMAT </w:instrText>
+    </w:r>
+    <w:r>
+      <w:fldChar w:fldCharType="separate"/>
+    </w:r>
+    <w:r>
+      <w:rPr>
+        <w:noProof/>
+        <w:szCs w:val="16"/>
+      </w:rPr>
+      <w:t>2</w:t>
+    </w:r>
+    <w:r>
+      <w:rPr>
+        <w:noProof/>
+        <w:szCs w:val="16"/>
+      </w:rPr>
+      <w:fldChar w:fldCharType="end"/>
+    </w:r>
   </w:p>
 </w:ftr>
 </file>
@@ -689,21 +2383,34 @@
         <w:szCs w:val="16"/>
       </w:rPr>
     </w:pPr>
-    <w:fldSimple w:instr=" FILENAME   \* MERGEFORMAT ">
-      <w:r>
-        <w:rPr>
-          <w:noProof/>
-          <w:szCs w:val="16"/>
-        </w:rPr>
-        <w:t>TM-SKZ-2012-002-Documentsjabloon</w:t>
-      </w:r>
-      <w:r>
-        <w:rPr>
-          <w:noProof/>
-        </w:rPr>
-        <w:t>_staand_zw_geen koptekst</w:t>
-      </w:r>
-    </w:fldSimple>
+    <w:r>
+      <w:fldChar w:fldCharType="begin"/>
+    </w:r>
+    <w:r>
+      <w:instrText xml:space="preserve"> FILENAME   \* MERGEFORMAT </w:instrText>
+    </w:r>
+    <w:r>
+      <w:fldChar w:fldCharType="separate"/>
+    </w:r>
+    <w:r>
+      <w:rPr>
+        <w:noProof/>
+        <w:szCs w:val="16"/>
+      </w:rPr>
+      <w:t>TM-SKZ-2012-002-Documentsjabloon</w:t>
+    </w:r>
+    <w:r>
+      <w:rPr>
+        <w:noProof/>
+      </w:rPr>
+      <w:t>_staand_zw_geen koptekst</w:t>
+    </w:r>
+    <w:r>
+      <w:rPr>
+        <w:noProof/>
+      </w:rPr>
+      <w:fldChar w:fldCharType="end"/>
+    </w:r>
     <w:r>
       <w:rPr>
         <w:szCs w:val="16"/>
@@ -740,15 +2447,32 @@
       </w:rPr>
       <w:t xml:space="preserve"> van </w:t>
     </w:r>
-    <w:fldSimple w:instr=" NUMPAGES  \* Arabic  \* MERGEFORMAT ">
-      <w:r>
-        <w:rPr>
-          <w:noProof/>
-          <w:szCs w:val="16"/>
-        </w:rPr>
-        <w:t>2</w:t>
-      </w:r>
-    </w:fldSimple>
+    <w:r>
+      <w:fldChar w:fldCharType="begin"/>
+    </w:r>
+    <w:r>
+      <w:instrText xml:space="preserve"> NUMPAGES  \* Arabic  \</w:instrText>
+    </w:r>
+    <w:r>
+      <w:instrText xml:space="preserve">* MERGEFORMAT </w:instrText>
+    </w:r>
+    <w:r>
+      <w:fldChar w:fldCharType="separate"/>
+    </w:r>
+    <w:r>
+      <w:rPr>
+        <w:noProof/>
+        <w:szCs w:val="16"/>
+      </w:rPr>
+      <w:t>2</w:t>
+    </w:r>
+    <w:r>
+      <w:rPr>
+        <w:noProof/>
+        <w:szCs w:val="16"/>
+      </w:rPr>
+      <w:fldChar w:fldCharType="end"/>
+    </w:r>
   </w:p>
 </w:ftr>
 </file>
@@ -3756,7 +5480,7 @@
 </file>
 
 <file path=customXml/itemProps1.xml><?xml version="1.0" encoding="utf-8"?>
-<ds:datastoreItem xmlns:ds="http://schemas.openxmlformats.org/officeDocument/2006/customXml" ds:itemID="{EE64E567-F0E7-4338-8001-3D2AB97A1C41}">
+<ds:datastoreItem xmlns:ds="http://schemas.openxmlformats.org/officeDocument/2006/customXml" ds:itemID="{20BD9AE0-6DAD-48A5-84E3-7DA4B63468D1}">
   <ds:schemaRefs>
     <ds:schemaRef ds:uri="http://schemas.openxmlformats.org/officeDocument/2006/bibliography"/>
   </ds:schemaRefs>
